--- a/doc/9.加密与解密工具包.docx
+++ b/doc/9.加密与解密工具包.docx
@@ -50,9 +50,6 @@
     <w:p>
       <w:pPr>
         <w:pStyle w:val="3"/>
-        <w:rPr>
-          <w:rFonts w:hint="eastAsia"/>
-        </w:rPr>
       </w:pPr>
       <w:r>
         <w:rPr>
@@ -80,6 +77,17 @@
         </w:rPr>
         <w:t>\</w:t>
       </w:r>
+      <w:r>
+        <w:t>3.1.9-1</w:t>
+      </w:r>
+      <w:r>
+        <w:rPr>
+          <w:rFonts w:hint="eastAsia"/>
+        </w:rPr>
+        <w:t>\</w:t>
+      </w:r>
+      <w:bookmarkStart w:id="0" w:name="_GoBack"/>
+      <w:bookmarkEnd w:id="0"/>
       <w:r>
         <w:t>crypto.html</w:t>
       </w:r>
@@ -90,7 +98,7 @@
         <w:pStyle w:val="HTML"/>
         <w:shd w:val="clear" w:color="auto" w:fill="1F2223"/>
         <w:rPr>
-          <w:rFonts w:ascii="Consolas" w:hAnsi="Consolas" w:hint="eastAsia"/>
+          <w:rFonts w:ascii="Consolas" w:hAnsi="Consolas"/>
           <w:color w:val="E0E2E4"/>
         </w:rPr>
       </w:pPr>
@@ -3555,11 +3563,6 @@
       </w:r>
     </w:p>
     <w:p>
-      <w:pPr>
-        <w:rPr>
-          <w:rFonts w:hint="eastAsia"/>
-        </w:rPr>
-      </w:pPr>
       <w:r>
         <w:t>AES解密内容：我有一个消息</w:t>
       </w:r>
@@ -3581,9 +3584,6 @@
     <w:p>
       <w:pPr>
         <w:pStyle w:val="3"/>
-        <w:rPr>
-          <w:rFonts w:hint="eastAsia"/>
-        </w:rPr>
       </w:pPr>
       <w:r>
         <w:t>1.</w:t>
@@ -3638,7 +3638,7 @@
         <w:pStyle w:val="HTML"/>
         <w:shd w:val="clear" w:color="auto" w:fill="1F2223"/>
         <w:rPr>
-          <w:rFonts w:ascii="Consolas" w:hAnsi="Consolas" w:hint="eastAsia"/>
+          <w:rFonts w:ascii="Consolas" w:hAnsi="Consolas"/>
           <w:color w:val="E0E2E4"/>
         </w:rPr>
       </w:pPr>
@@ -4299,8 +4299,6 @@
       <w:r>
         <w:t>1.</w:t>
       </w:r>
-      <w:bookmarkStart w:id="0" w:name="_GoBack"/>
-      <w:bookmarkEnd w:id="0"/>
       <w:r>
         <w:rPr>
           <w:rFonts w:hint="eastAsia"/>
@@ -4325,17 +4323,168 @@
       <w:r>
         <w:lastRenderedPageBreak/>
         <w:t>加密：SFNUNGMqvMrMdP9+00Iov6BiefbHpN3e0KTMWo/nHtI=</w:t>
+      </w:r>
+    </w:p>
+    <w:p>
+      <w:r>
+        <w:t>2018-06-24 09:55:51,281 INFO  [jeesite.common.security.util.CipherUtil] - 前后台通用AES加密：我有一个消息</w:t>
+      </w:r>
+    </w:p>
+    <w:p/>
+    <w:p/>
+    <w:p>
+      <w:r>
+        <w:rPr>
+          <w:rFonts w:hint="eastAsia"/>
+        </w:rPr>
+        <w:t>附：</w:t>
       </w:r>
     </w:p>
     <w:p>
       <w:pPr>
         <w:rPr>
+          <w:rFonts w:ascii="微软雅黑" w:eastAsia="微软雅黑" w:hAnsi="微软雅黑"/>
+          <w:color w:val="000000"/>
+          <w:sz w:val="18"/>
+          <w:szCs w:val="18"/>
+          <w:shd w:val="clear" w:color="auto" w:fill="FFFFFF"/>
+        </w:rPr>
+      </w:pPr>
+      <w:r>
+        <w:rPr>
+          <w:rFonts w:ascii="微软雅黑" w:eastAsia="微软雅黑" w:hAnsi="微软雅黑" w:hint="eastAsia"/>
+          <w:color w:val="000000"/>
+          <w:sz w:val="18"/>
+          <w:szCs w:val="18"/>
+          <w:shd w:val="clear" w:color="auto" w:fill="FFFFFF"/>
+        </w:rPr>
+        <w:t>前台加密算法demo</w:t>
+      </w:r>
+      <w:r>
+        <w:rPr>
+          <w:rFonts w:ascii="微软雅黑" w:eastAsia="微软雅黑" w:hAnsi="微软雅黑" w:hint="eastAsia"/>
+          <w:color w:val="000000"/>
+          <w:sz w:val="18"/>
+          <w:szCs w:val="18"/>
+          <w:shd w:val="clear" w:color="auto" w:fill="FFFFFF"/>
+        </w:rPr>
+        <w:t>（DES、AES）</w:t>
+      </w:r>
+      <w:r>
+        <w:rPr>
+          <w:rFonts w:ascii="微软雅黑" w:eastAsia="微软雅黑" w:hAnsi="微软雅黑" w:hint="eastAsia"/>
+          <w:color w:val="000000"/>
+          <w:sz w:val="18"/>
+          <w:szCs w:val="18"/>
+          <w:shd w:val="clear" w:color="auto" w:fill="FFFFFF"/>
+        </w:rPr>
+        <w:t>：</w:t>
+      </w:r>
+      <w:hyperlink r:id="rId4" w:history="1">
+        <w:r>
+          <w:rPr>
+            <w:rStyle w:val="a3"/>
+            <w:rFonts w:ascii="微软雅黑" w:eastAsia="微软雅黑" w:hAnsi="微软雅黑" w:hint="eastAsia"/>
+            <w:sz w:val="18"/>
+            <w:szCs w:val="18"/>
+            <w:shd w:val="clear" w:color="auto" w:fill="FFFFFF"/>
+          </w:rPr>
+          <w:t>https://github.com/brix/crypto-js</w:t>
+        </w:r>
+      </w:hyperlink>
+    </w:p>
+    <w:p>
+      <w:pPr>
+        <w:rPr>
+          <w:rFonts w:ascii="微软雅黑" w:eastAsia="微软雅黑" w:hAnsi="微软雅黑"/>
+          <w:color w:val="000000"/>
+          <w:sz w:val="18"/>
+          <w:szCs w:val="18"/>
+          <w:shd w:val="clear" w:color="auto" w:fill="FFFFFF"/>
+        </w:rPr>
+      </w:pPr>
+      <w:r>
+        <w:rPr>
+          <w:rFonts w:ascii="微软雅黑" w:eastAsia="微软雅黑" w:hAnsi="微软雅黑" w:hint="eastAsia"/>
+          <w:color w:val="000000"/>
+          <w:sz w:val="18"/>
+          <w:szCs w:val="18"/>
+          <w:shd w:val="clear" w:color="auto" w:fill="FFFFFF"/>
+        </w:rPr>
+        <w:t>前台加密算法demo（</w:t>
+      </w:r>
+      <w:r>
+        <w:rPr>
+          <w:rFonts w:ascii="微软雅黑" w:eastAsia="微软雅黑" w:hAnsi="微软雅黑" w:hint="eastAsia"/>
+          <w:color w:val="000000"/>
+          <w:sz w:val="18"/>
+          <w:szCs w:val="18"/>
+          <w:shd w:val="clear" w:color="auto" w:fill="FFFFFF"/>
+        </w:rPr>
+        <w:t>RSA</w:t>
+      </w:r>
+      <w:r>
+        <w:rPr>
+          <w:rFonts w:ascii="微软雅黑" w:eastAsia="微软雅黑" w:hAnsi="微软雅黑" w:hint="eastAsia"/>
+          <w:color w:val="000000"/>
+          <w:sz w:val="18"/>
+          <w:szCs w:val="18"/>
+          <w:shd w:val="clear" w:color="auto" w:fill="FFFFFF"/>
+        </w:rPr>
+        <w:t>）：</w:t>
+      </w:r>
+      <w:hyperlink r:id="rId5" w:history="1">
+        <w:r>
+          <w:rPr>
+            <w:rStyle w:val="a3"/>
+            <w:rFonts w:ascii="微软雅黑" w:eastAsia="微软雅黑" w:hAnsi="微软雅黑"/>
+            <w:sz w:val="18"/>
+            <w:szCs w:val="18"/>
+            <w:shd w:val="clear" w:color="auto" w:fill="FFFFFF"/>
+          </w:rPr>
+          <w:t>https://github.com/travist/jsencrypt</w:t>
+        </w:r>
+      </w:hyperlink>
+    </w:p>
+    <w:p>
+      <w:pPr>
+        <w:rPr>
+          <w:rFonts w:ascii="微软雅黑" w:eastAsia="微软雅黑" w:hAnsi="微软雅黑"/>
+          <w:color w:val="000000"/>
+          <w:sz w:val="18"/>
+          <w:szCs w:val="18"/>
+          <w:shd w:val="clear" w:color="auto" w:fill="FFFFFF"/>
+        </w:rPr>
+      </w:pPr>
+      <w:r>
+        <w:rPr>
+          <w:rFonts w:ascii="微软雅黑" w:eastAsia="微软雅黑" w:hAnsi="微软雅黑" w:hint="eastAsia"/>
+          <w:color w:val="000000"/>
+          <w:sz w:val="18"/>
+          <w:szCs w:val="18"/>
+          <w:shd w:val="clear" w:color="auto" w:fill="FFFFFF"/>
+        </w:rPr>
+        <w:t>后台加密算法demo：</w:t>
+      </w:r>
+      <w:hyperlink r:id="rId6" w:history="1">
+        <w:r>
+          <w:rPr>
+            <w:rStyle w:val="a3"/>
+            <w:rFonts w:ascii="微软雅黑" w:eastAsia="微软雅黑" w:hAnsi="微软雅黑" w:hint="eastAsia"/>
+            <w:sz w:val="18"/>
+            <w:szCs w:val="18"/>
+            <w:shd w:val="clear" w:color="auto" w:fill="FFFFFF"/>
+          </w:rPr>
+          <w:t>https://gitee.com/FlyTank/secure-util</w:t>
+        </w:r>
+      </w:hyperlink>
+    </w:p>
+    <w:p>
+      <w:pPr>
+        <w:rPr>
           <w:rFonts w:hint="eastAsia"/>
         </w:rPr>
       </w:pPr>
-      <w:r>
-        <w:t>2018-06-24 09:55:51,281 INFO  [jeesite.common.security.util.CipherUtil] - 前后台通用AES加密：我有一个消息</w:t>
-      </w:r>
     </w:p>
     <w:sectPr>
       <w:pgSz w:w="11906" w:h="16838"/>
@@ -4926,6 +5075,17 @@
       <w:szCs w:val="32"/>
     </w:rPr>
   </w:style>
+  <w:style w:type="character" w:styleId="a3">
+    <w:name w:val="Hyperlink"/>
+    <w:basedOn w:val="a0"/>
+    <w:uiPriority w:val="99"/>
+    <w:unhideWhenUsed/>
+    <w:rsid w:val="00072435"/>
+    <w:rPr>
+      <w:color w:val="0563C1" w:themeColor="hyperlink"/>
+      <w:u w:val="single"/>
+    </w:rPr>
+  </w:style>
 </w:styles>
 </file>
 

--- a/doc/9.加密与解密工具包.docx
+++ b/doc/9.加密与解密工具包.docx
@@ -7,13 +7,30 @@
         <w:pStyle w:val="1"/>
       </w:pPr>
       <w:r>
-        <w:t xml:space="preserve">1 </w:t>
-      </w:r>
-      <w:r>
         <w:rPr>
           <w:rFonts w:hint="eastAsia"/>
         </w:rPr>
         <w:t>JS和JAVA前后台混合使用加密解密工具</w:t>
+      </w:r>
+    </w:p>
+    <w:p>
+      <w:pPr>
+        <w:pStyle w:val="1"/>
+      </w:pPr>
+      <w:r>
+        <w:rPr>
+          <w:rFonts w:hint="eastAsia"/>
+        </w:rPr>
+        <w:t>1</w:t>
+      </w:r>
+      <w:r>
+        <w:t xml:space="preserve"> </w:t>
+      </w:r>
+      <w:r>
+        <w:rPr>
+          <w:rFonts w:hint="eastAsia"/>
+        </w:rPr>
+        <w:t>对称加密</w:t>
       </w:r>
     </w:p>
     <w:p>
@@ -27,10 +44,13 @@
         <w:t>1.1</w:t>
       </w:r>
       <w:r>
-        <w:rPr>
-          <w:rFonts w:hint="eastAsia"/>
-        </w:rPr>
-        <w:t xml:space="preserve"> 前台JS加密解密demo</w:t>
+        <w:t xml:space="preserve"> </w:t>
+      </w:r>
+      <w:r>
+        <w:rPr>
+          <w:rFonts w:hint="eastAsia"/>
+        </w:rPr>
+        <w:t>前台JS</w:t>
       </w:r>
     </w:p>
     <w:p>
@@ -58,6 +78,9 @@
         <w:t>1.1</w:t>
       </w:r>
       <w:r>
+        <w:rPr>
+          <w:rFonts w:hint="eastAsia"/>
+        </w:rPr>
         <w:t>.1</w:t>
       </w:r>
       <w:r>
@@ -86,8 +109,6 @@
         </w:rPr>
         <w:t>\</w:t>
       </w:r>
-      <w:bookmarkStart w:id="0" w:name="_GoBack"/>
-      <w:bookmarkEnd w:id="0"/>
       <w:r>
         <w:t>crypto.html</w:t>
       </w:r>
@@ -1134,6 +1155,13 @@
           <w:color w:val="7D8C93"/>
         </w:rPr>
         <w:br/>
+      </w:r>
+      <w:r>
+        <w:rPr>
+          <w:rFonts w:ascii="Consolas" w:hAnsi="Consolas"/>
+          <w:color w:val="7D8C93"/>
+        </w:rPr>
+        <w:lastRenderedPageBreak/>
         <w:t xml:space="preserve">     */</w:t>
       </w:r>
       <w:r>
@@ -1307,13 +1335,6 @@
           <w:color w:val="E8E2B7"/>
         </w:rPr>
         <w:br/>
-      </w:r>
-      <w:r>
-        <w:rPr>
-          <w:rFonts w:ascii="Consolas" w:hAnsi="Consolas"/>
-          <w:color w:val="E8E2B7"/>
-        </w:rPr>
-        <w:lastRenderedPageBreak/>
         <w:t xml:space="preserve">        </w:t>
       </w:r>
       <w:r>
@@ -2952,6 +2973,13 @@
           <w:color w:val="7D8C93"/>
         </w:rPr>
         <w:br/>
+      </w:r>
+      <w:r>
+        <w:rPr>
+          <w:rFonts w:ascii="Consolas" w:hAnsi="Consolas"/>
+          <w:color w:val="7D8C93"/>
+        </w:rPr>
+        <w:lastRenderedPageBreak/>
         <w:t xml:space="preserve">     * </w:t>
       </w:r>
       <w:r>
@@ -3041,13 +3069,6 @@
           <w:color w:val="95BED8"/>
         </w:rPr>
         <w:br/>
-      </w:r>
-      <w:r>
-        <w:rPr>
-          <w:rFonts w:ascii="Consolas" w:hAnsi="Consolas"/>
-          <w:color w:val="95BED8"/>
-        </w:rPr>
-        <w:lastRenderedPageBreak/>
         <w:t xml:space="preserve">        </w:t>
       </w:r>
       <w:r>
@@ -3532,9 +3553,15 @@
         <w:pStyle w:val="3"/>
       </w:pPr>
       <w:r>
-        <w:t>1.</w:t>
-      </w:r>
-      <w:r>
+        <w:t>1</w:t>
+      </w:r>
+      <w:r>
+        <w:t>.</w:t>
+      </w:r>
+      <w:r>
+        <w:rPr>
+          <w:rFonts w:hint="eastAsia"/>
+        </w:rPr>
         <w:t>1.</w:t>
       </w:r>
       <w:r>
@@ -3578,7 +3605,7 @@
         <w:rPr>
           <w:rFonts w:hint="eastAsia"/>
         </w:rPr>
-        <w:t>2 后台JAVA加密解密demo</w:t>
+        <w:t>2 后台JAVA</w:t>
       </w:r>
     </w:p>
     <w:p>
@@ -4313,16 +4340,13 @@
     </w:p>
     <w:p>
       <w:r>
+        <w:lastRenderedPageBreak/>
         <w:t>2018-06-24 09:55:51,278 INFO  [jeesite.common.security.util.CipherUtil] - 前后台通用DES解密：我有一个消息</w:t>
       </w:r>
     </w:p>
     <w:p>
       <w:r>
-        <w:t>2018-06-24 09:55:51,278 INFO  [jeesite.common.security.util.CipherUtil] - 前后台通用AES</w:t>
-      </w:r>
-      <w:r>
-        <w:lastRenderedPageBreak/>
-        <w:t>加密：SFNUNGMqvMrMdP9+00Iov6BiefbHpN3e0KTMWo/nHtI=</w:t>
+        <w:t>2018-06-24 09:55:51,278 INFO  [jeesite.common.security.util.CipherUtil] - 前后台通用AES加密：SFNUNGMqvMrMdP9+00Iov6BiefbHpN3e0KTMWo/nHtI=</w:t>
       </w:r>
     </w:p>
     <w:p>
@@ -4331,6 +4355,144 @@
       </w:r>
     </w:p>
     <w:p/>
+    <w:p>
+      <w:pPr>
+        <w:pStyle w:val="1"/>
+      </w:pPr>
+      <w:r>
+        <w:rPr>
+          <w:rFonts w:hint="eastAsia"/>
+        </w:rPr>
+        <w:t>2</w:t>
+      </w:r>
+      <w:r>
+        <w:t xml:space="preserve"> </w:t>
+      </w:r>
+      <w:r>
+        <w:rPr>
+          <w:rFonts w:hint="eastAsia"/>
+        </w:rPr>
+        <w:t>非</w:t>
+      </w:r>
+      <w:r>
+        <w:rPr>
+          <w:rFonts w:hint="eastAsia"/>
+        </w:rPr>
+        <w:t>对称加密</w:t>
+      </w:r>
+    </w:p>
+    <w:p>
+      <w:pPr>
+        <w:pStyle w:val="2"/>
+      </w:pPr>
+      <w:r>
+        <w:rPr>
+          <w:rFonts w:hint="eastAsia"/>
+        </w:rPr>
+        <w:t>2</w:t>
+      </w:r>
+      <w:r>
+        <w:rPr>
+          <w:rFonts w:hint="eastAsia"/>
+        </w:rPr>
+        <w:t>.1</w:t>
+      </w:r>
+      <w:r>
+        <w:t xml:space="preserve"> </w:t>
+      </w:r>
+      <w:r>
+        <w:rPr>
+          <w:rFonts w:hint="eastAsia"/>
+        </w:rPr>
+        <w:t>前台JS</w:t>
+      </w:r>
+    </w:p>
+    <w:p>
+      <w:r>
+        <w:rPr>
+          <w:rFonts w:hint="eastAsia"/>
+        </w:rPr>
+        <w:t>目前只编写了</w:t>
+      </w:r>
+      <w:r>
+        <w:rPr>
+          <w:rFonts w:hint="eastAsia"/>
+        </w:rPr>
+        <w:t>RSA非</w:t>
+      </w:r>
+      <w:r>
+        <w:rPr>
+          <w:rFonts w:hint="eastAsia"/>
+        </w:rPr>
+        <w:t>对称加密的前后台通用，其他的也非常简单。</w:t>
+      </w:r>
+    </w:p>
+    <w:p>
+      <w:pPr>
+        <w:pStyle w:val="3"/>
+      </w:pPr>
+      <w:r>
+        <w:rPr>
+          <w:rFonts w:hint="eastAsia"/>
+        </w:rPr>
+        <w:t>2</w:t>
+      </w:r>
+      <w:r>
+        <w:rPr>
+          <w:rFonts w:hint="eastAsia"/>
+        </w:rPr>
+        <w:t>.1.1 演示Demo路径</w:t>
+      </w:r>
+    </w:p>
+    <w:p>
+      <w:pPr>
+        <w:pStyle w:val="2"/>
+      </w:pPr>
+      <w:r>
+        <w:rPr>
+          <w:rFonts w:hint="eastAsia"/>
+        </w:rPr>
+        <w:t>2</w:t>
+      </w:r>
+      <w:r>
+        <w:t>.</w:t>
+      </w:r>
+      <w:r>
+        <w:rPr>
+          <w:rFonts w:hint="eastAsia"/>
+        </w:rPr>
+        <w:t>2 后台JAVA</w:t>
+      </w:r>
+    </w:p>
+    <w:p>
+      <w:pPr>
+        <w:pStyle w:val="3"/>
+      </w:pPr>
+      <w:r>
+        <w:rPr>
+          <w:rFonts w:hint="eastAsia"/>
+        </w:rPr>
+        <w:t>2</w:t>
+      </w:r>
+      <w:bookmarkStart w:id="0" w:name="_GoBack"/>
+      <w:bookmarkEnd w:id="0"/>
+      <w:r>
+        <w:t>.</w:t>
+      </w:r>
+      <w:r>
+        <w:rPr>
+          <w:rFonts w:hint="eastAsia"/>
+        </w:rPr>
+        <w:t>2.1 演示Demo类</w:t>
+      </w:r>
+    </w:p>
+    <w:p>
+      <w:pPr>
+        <w:rPr>
+          <w:rFonts w:hint="eastAsia"/>
+        </w:rPr>
+      </w:pPr>
+    </w:p>
     <w:p/>
     <w:p>
       <w:r>
@@ -4380,7 +4542,7 @@
         </w:rPr>
         <w:t>：</w:t>
       </w:r>
-      <w:hyperlink r:id="rId4" w:history="1">
+      <w:hyperlink r:id="rId6" w:history="1">
         <w:r>
           <w:rPr>
             <w:rStyle w:val="a3"/>
@@ -4411,29 +4573,9 @@
           <w:szCs w:val="18"/>
           <w:shd w:val="clear" w:color="auto" w:fill="FFFFFF"/>
         </w:rPr>
-        <w:t>前台加密算法demo（</w:t>
-      </w:r>
-      <w:r>
-        <w:rPr>
-          <w:rFonts w:ascii="微软雅黑" w:eastAsia="微软雅黑" w:hAnsi="微软雅黑" w:hint="eastAsia"/>
-          <w:color w:val="000000"/>
-          <w:sz w:val="18"/>
-          <w:szCs w:val="18"/>
-          <w:shd w:val="clear" w:color="auto" w:fill="FFFFFF"/>
-        </w:rPr>
-        <w:t>RSA</w:t>
-      </w:r>
-      <w:r>
-        <w:rPr>
-          <w:rFonts w:ascii="微软雅黑" w:eastAsia="微软雅黑" w:hAnsi="微软雅黑" w:hint="eastAsia"/>
-          <w:color w:val="000000"/>
-          <w:sz w:val="18"/>
-          <w:szCs w:val="18"/>
-          <w:shd w:val="clear" w:color="auto" w:fill="FFFFFF"/>
-        </w:rPr>
-        <w:t>）：</w:t>
-      </w:r>
-      <w:hyperlink r:id="rId5" w:history="1">
+        <w:t>前台加密算法demo（RSA）：</w:t>
+      </w:r>
+      <w:hyperlink r:id="rId7" w:history="1">
         <w:r>
           <w:rPr>
             <w:rStyle w:val="a3"/>
@@ -4466,7 +4608,7 @@
         </w:rPr>
         <w:t>后台加密算法demo：</w:t>
       </w:r>
-      <w:hyperlink r:id="rId6" w:history="1">
+      <w:hyperlink r:id="rId8" w:history="1">
         <w:r>
           <w:rPr>
             <w:rStyle w:val="a3"/>
@@ -4479,13 +4621,7 @@
         </w:r>
       </w:hyperlink>
     </w:p>
-    <w:p>
-      <w:pPr>
-        <w:rPr>
-          <w:rFonts w:hint="eastAsia"/>
-        </w:rPr>
-      </w:pPr>
-    </w:p>
+    <w:p/>
     <w:sectPr>
       <w:pgSz w:w="11906" w:h="16838"/>
       <w:pgMar w:top="1440" w:right="1800" w:bottom="1440" w:left="1800" w:header="851" w:footer="992" w:gutter="0"/>
@@ -4494,6 +4630,44 @@
     </w:sectPr>
   </w:body>
 </w:document>
+</file>
+
+<file path=word/endnotes.xml><?xml version="1.0" encoding="utf-8"?>
+<w:endnotes xmlns:wpc="http://schemas.microsoft.com/office/word/2010/wordprocessingCanvas" xmlns:cx="http://schemas.microsoft.com/office/drawing/2014/chartex" xmlns:cx1="http://schemas.microsoft.com/office/drawing/2015/9/8/chartex" xmlns:mc="http://schemas.openxmlformats.org/markup-compatibility/2006" xmlns:o="urn:schemas-microsoft-com:office:office" xmlns:r="http://schemas.openxmlformats.org/officeDocument/2006/relationships" xmlns:m="http://schemas.openxmlformats.org/officeDocument/2006/math" xmlns:v="urn:schemas-microsoft-com:vml" xmlns:wp14="http://schemas.microsoft.com/office/word/2010/wordprocessingDrawing" xmlns:wp="http://schemas.openxmlformats.org/drawingml/2006/wordprocessingDrawing" xmlns:w10="urn:schemas-microsoft-com:office:word" xmlns:w="http://schemas.openxmlformats.org/wordprocessingml/2006/main" xmlns:w14="http://schemas.microsoft.com/office/word/2010/wordml" xmlns:w15="http://schemas.microsoft.com/office/word/2012/wordml" xmlns:w16se="http://schemas.microsoft.com/office/word/2015/wordml/symex" xmlns:wpg="http://schemas.microsoft.com/office/word/2010/wordprocessingGroup" xmlns:wpi="http://schemas.microsoft.com/office/word/2010/wordprocessingInk" xmlns:wne="http://schemas.microsoft.com/office/word/2006/wordml" xmlns:wps="http://schemas.microsoft.com/office/word/2010/wordprocessingShape" mc:Ignorable="w14 w15 w16se wp14">
+  <w:endnote w:type="separator" w:id="-1">
+    <w:p>
+      <w:r>
+        <w:separator/>
+      </w:r>
+    </w:p>
+  </w:endnote>
+  <w:endnote w:type="continuationSeparator" w:id="0">
+    <w:p>
+      <w:r>
+        <w:continuationSeparator/>
+      </w:r>
+    </w:p>
+  </w:endnote>
+</w:endnotes>
+</file>
+
+<file path=word/footnotes.xml><?xml version="1.0" encoding="utf-8"?>
+<w:footnotes xmlns:wpc="http://schemas.microsoft.com/office/word/2010/wordprocessingCanvas" xmlns:cx="http://schemas.microsoft.com/office/drawing/2014/chartex" xmlns:cx1="http://schemas.microsoft.com/office/drawing/2015/9/8/chartex" xmlns:mc="http://schemas.openxmlformats.org/markup-compatibility/2006" xmlns:o="urn:schemas-microsoft-com:office:office" xmlns:r="http://schemas.openxmlformats.org/officeDocument/2006/relationships" xmlns:m="http://schemas.openxmlformats.org/officeDocument/2006/math" xmlns:v="urn:schemas-microsoft-com:vml" xmlns:wp14="http://schemas.microsoft.com/office/word/2010/wordprocessingDrawing" xmlns:wp="http://schemas.openxmlformats.org/drawingml/2006/wordprocessingDrawing" xmlns:w10="urn:schemas-microsoft-com:office:word" xmlns:w="http://schemas.openxmlformats.org/wordprocessingml/2006/main" xmlns:w14="http://schemas.microsoft.com/office/word/2010/wordml" xmlns:w15="http://schemas.microsoft.com/office/word/2012/wordml" xmlns:w16se="http://schemas.microsoft.com/office/word/2015/wordml/symex" xmlns:wpg="http://schemas.microsoft.com/office/word/2010/wordprocessingGroup" xmlns:wpi="http://schemas.microsoft.com/office/word/2010/wordprocessingInk" xmlns:wne="http://schemas.microsoft.com/office/word/2006/wordml" xmlns:wps="http://schemas.microsoft.com/office/word/2010/wordprocessingShape" mc:Ignorable="w14 w15 w16se wp14">
+  <w:footnote w:type="separator" w:id="-1">
+    <w:p>
+      <w:r>
+        <w:separator/>
+      </w:r>
+    </w:p>
+  </w:footnote>
+  <w:footnote w:type="continuationSeparator" w:id="0">
+    <w:p>
+      <w:r>
+        <w:continuationSeparator/>
+      </w:r>
+    </w:p>
+  </w:footnote>
+</w:footnotes>
 </file>
 
 <file path=word/styles.xml><?xml version="1.0" encoding="utf-8"?>
@@ -5086,6 +5260,71 @@
       <w:u w:val="single"/>
     </w:rPr>
   </w:style>
+  <w:style w:type="paragraph" w:styleId="a4">
+    <w:name w:val="header"/>
+    <w:basedOn w:val="a"/>
+    <w:link w:val="a5"/>
+    <w:uiPriority w:val="99"/>
+    <w:unhideWhenUsed/>
+    <w:rsid w:val="00E71625"/>
+    <w:pPr>
+      <w:pBdr>
+        <w:bottom w:val="single" w:sz="6" w:space="1" w:color="auto"/>
+      </w:pBdr>
+      <w:tabs>
+        <w:tab w:val="center" w:pos="4153"/>
+        <w:tab w:val="right" w:pos="8306"/>
+      </w:tabs>
+      <w:snapToGrid w:val="0"/>
+      <w:jc w:val="center"/>
+    </w:pPr>
+    <w:rPr>
+      <w:sz w:val="18"/>
+      <w:szCs w:val="18"/>
+    </w:rPr>
+  </w:style>
+  <w:style w:type="character" w:customStyle="1" w:styleId="a5">
+    <w:name w:val="页眉 字符"/>
+    <w:basedOn w:val="a0"/>
+    <w:link w:val="a4"/>
+    <w:uiPriority w:val="99"/>
+    <w:rsid w:val="00E71625"/>
+    <w:rPr>
+      <w:sz w:val="18"/>
+      <w:szCs w:val="18"/>
+    </w:rPr>
+  </w:style>
+  <w:style w:type="paragraph" w:styleId="a6">
+    <w:name w:val="footer"/>
+    <w:basedOn w:val="a"/>
+    <w:link w:val="a7"/>
+    <w:uiPriority w:val="99"/>
+    <w:unhideWhenUsed/>
+    <w:rsid w:val="00E71625"/>
+    <w:pPr>
+      <w:tabs>
+        <w:tab w:val="center" w:pos="4153"/>
+        <w:tab w:val="right" w:pos="8306"/>
+      </w:tabs>
+      <w:snapToGrid w:val="0"/>
+      <w:jc w:val="left"/>
+    </w:pPr>
+    <w:rPr>
+      <w:sz w:val="18"/>
+      <w:szCs w:val="18"/>
+    </w:rPr>
+  </w:style>
+  <w:style w:type="character" w:customStyle="1" w:styleId="a7">
+    <w:name w:val="页脚 字符"/>
+    <w:basedOn w:val="a0"/>
+    <w:link w:val="a6"/>
+    <w:uiPriority w:val="99"/>
+    <w:rsid w:val="00E71625"/>
+    <w:rPr>
+      <w:sz w:val="18"/>
+      <w:szCs w:val="18"/>
+    </w:rPr>
+  </w:style>
 </w:styles>
 </file>
 
